--- a/Contrato/Contrato.docx
+++ b/Contrato/Contrato.docx
@@ -37,7 +37,7 @@
         <w:rPr>
           <w:b/>
         </w:rPr>
-        <w:t>123456789</w:t>
+        <w:t>Ramses</w:t>
       </w:r>
       <w:r>
         <w:t xml:space="preserve">, con domicilio en </w:t>
@@ -46,7 +46,7 @@
         <w:rPr>
           <w:b/>
         </w:rPr>
-        <w:t xml:space="preserve">Av. La Luna, Distrito Las Estrellas </w:t>
+        <w:t xml:space="preserve">Ramses </w:t>
       </w:r>
       <w:r>
         <w:t xml:space="preserve">, debidamente representada por sus Apoderados, señor/a </w:t>
@@ -55,7 +55,7 @@
         <w:rPr>
           <w:b/>
         </w:rPr>
-        <w:t xml:space="preserve">123456 </w:t>
+        <w:t xml:space="preserve">Ramess </w:t>
       </w:r>
       <w:r>
         <w:t xml:space="preserve">con Cédula de Identidad N° </w:t>
@@ -64,10 +64,10 @@
         <w:rPr>
           <w:b/>
         </w:rPr>
-        <w:t>213523532</w:t>
+        <w:t>rame</w:t>
       </w:r>
       <w:r>
-        <w:t>, a quien en adelante se le denominará</w:t>
+        <w:t xml:space="preserve">, a quien en adelante se le denominará </w:t>
       </w:r>
       <w:r>
         <w:rPr>
@@ -101,6 +101,20 @@
       </w:r>
       <w:r>
         <w:t xml:space="preserve">de manera conjunta, se denominarán las “Partes”), en los términos y condiciones siguientes: </w:t>
+        <w:br/>
+      </w:r>
+    </w:p>
+    <w:p>
+      <w:r>
+        <w:t xml:space="preserve"> </w:t>
+      </w:r>
+      <w:r>
+        <w:rPr>
+          <w:b/>
+        </w:rPr>
+        <w:t>CLÁUSULA PRIMERA:</w:t>
+        <w:tab/>
+        <w:t xml:space="preserve"> ANTECEDENTES</w:t>
       </w:r>
     </w:p>
     <w:p>
